--- a/proje_descriptif.docx
+++ b/proje_descriptif.docx
@@ -74,7 +74,21 @@
         <w:rPr>
           <w:rFonts w:ascii="Cambria" w:hAnsi="Cambria"/>
         </w:rPr>
-        <w:t>Site vitrine form scratch pour entreprise familiale de paysagisme, assez simple et épuré pour orienter toute de suite la clientèle vers une proposition de devis et d’intervention.</w:t>
+        <w:t xml:space="preserve">Site vitrine </w:t>
+      </w:r>
+      <w:proofErr w:type="spellStart"/>
+      <w:r>
+        <w:rPr>
+          <w:rFonts w:ascii="Cambria" w:hAnsi="Cambria"/>
+        </w:rPr>
+        <w:t>form</w:t>
+      </w:r>
+      <w:proofErr w:type="spellEnd"/>
+      <w:r>
+        <w:rPr>
+          <w:rFonts w:ascii="Cambria" w:hAnsi="Cambria"/>
+        </w:rPr>
+        <w:t xml:space="preserve"> scratch pour entreprise familiale de paysagisme, assez simple et épuré pour orienter toute de suite la clientèle vers une proposition de devis et d’intervention.</w:t>
       </w:r>
     </w:p>
     <w:p>
@@ -97,11 +111,19 @@
         </w:rPr>
         <w:t>(</w:t>
       </w:r>
-      <w:r>
-        <w:rPr>
-          <w:rFonts w:ascii="Cambria" w:hAnsi="Cambria"/>
-        </w:rPr>
-        <w:t>GreenSock Animation Platform)</w:t>
+      <w:proofErr w:type="spellStart"/>
+      <w:r>
+        <w:rPr>
+          <w:rFonts w:ascii="Cambria" w:hAnsi="Cambria"/>
+        </w:rPr>
+        <w:t>GreenSock</w:t>
+      </w:r>
+      <w:proofErr w:type="spellEnd"/>
+      <w:r>
+        <w:rPr>
+          <w:rFonts w:ascii="Cambria" w:hAnsi="Cambria"/>
+        </w:rPr>
+        <w:t xml:space="preserve"> Animation Platform)</w:t>
       </w:r>
     </w:p>
     <w:p>
@@ -123,7 +145,21 @@
         <w:rPr>
           <w:rFonts w:ascii="Cambria" w:hAnsi="Cambria"/>
         </w:rPr>
-        <w:t xml:space="preserve">Version Ordi + Version Mobile : main tâche est d’assurer la responsive du site , que y’ait aucune taille d’écran qui ne marche pas </w:t>
+        <w:t xml:space="preserve">Version Ordi + Version Mobile : main tâche est d’assurer la responsive du </w:t>
+      </w:r>
+      <w:proofErr w:type="gramStart"/>
+      <w:r>
+        <w:rPr>
+          <w:rFonts w:ascii="Cambria" w:hAnsi="Cambria"/>
+        </w:rPr>
+        <w:t>site ,</w:t>
+      </w:r>
+      <w:proofErr w:type="gramEnd"/>
+      <w:r>
+        <w:rPr>
+          <w:rFonts w:ascii="Cambria" w:hAnsi="Cambria"/>
+        </w:rPr>
+        <w:t xml:space="preserve"> que y’ait aucune taille d’écran qui ne marche pas </w:t>
       </w:r>
     </w:p>
     <w:p>
@@ -137,12 +173,247 @@
     <w:p>
       <w:pPr>
         <w:pStyle w:val="p1"/>
-      </w:pPr>
-      <w:r>
-        <w:rPr>
-          <w:rFonts w:ascii="Cambria" w:hAnsi="Cambria"/>
-        </w:rPr>
-        <w:t xml:space="preserve">Une fois la programmation finie idéalement sous 2 semaines, se renseigner sur le SEO et stratégie de référencement : </w:t>
+        <w:rPr>
+          <w:rFonts w:ascii="Cambria" w:hAnsi="Cambria"/>
+        </w:rPr>
+      </w:pPr>
+      <w:r>
+        <w:rPr>
+          <w:rFonts w:ascii="Cambria" w:hAnsi="Cambria"/>
+        </w:rPr>
+        <w:t>Une fois la programmation finie idéalement sous 2 semaines, se renseigner sur le SEO et stratégie de référencement</w:t>
+      </w:r>
+      <w:r>
+        <w:rPr>
+          <w:rFonts w:ascii="Cambria" w:hAnsi="Cambria"/>
+        </w:rPr>
+        <w:t xml:space="preserve"> + </w:t>
+      </w:r>
+    </w:p>
+    <w:p>
+      <w:pPr>
+        <w:pStyle w:val="p1"/>
+        <w:rPr>
+          <w:rFonts w:ascii="Cambria" w:hAnsi="Cambria"/>
+        </w:rPr>
+      </w:pPr>
+      <w:proofErr w:type="gramStart"/>
+      <w:r>
+        <w:rPr>
+          <w:rFonts w:ascii="Cambria" w:hAnsi="Cambria"/>
+        </w:rPr>
+        <w:t>outil</w:t>
+      </w:r>
+      <w:proofErr w:type="gramEnd"/>
+      <w:r>
+        <w:rPr>
+          <w:rFonts w:ascii="Cambria" w:hAnsi="Cambria"/>
+        </w:rPr>
+        <w:t xml:space="preserve"> d’</w:t>
+      </w:r>
+      <w:proofErr w:type="spellStart"/>
+      <w:r>
+        <w:rPr>
+          <w:rFonts w:ascii="Cambria" w:hAnsi="Cambria"/>
+        </w:rPr>
+        <w:t>analyze</w:t>
+      </w:r>
+      <w:proofErr w:type="spellEnd"/>
+      <w:r>
+        <w:rPr>
+          <w:rFonts w:ascii="Cambria" w:hAnsi="Cambria"/>
+        </w:rPr>
+        <w:t xml:space="preserve"> du flux de nb de visiteur du site &amp; son évolution (</w:t>
+      </w:r>
+      <w:proofErr w:type="spellStart"/>
+      <w:r>
+        <w:rPr>
+          <w:rFonts w:ascii="Cambria" w:hAnsi="Cambria"/>
+        </w:rPr>
+        <w:t>analyzer</w:t>
+      </w:r>
+      <w:proofErr w:type="spellEnd"/>
+      <w:r>
+        <w:rPr>
+          <w:rFonts w:ascii="Cambria" w:hAnsi="Cambria"/>
+        </w:rPr>
+        <w:t xml:space="preserve"> simple style </w:t>
+      </w:r>
+      <w:proofErr w:type="spellStart"/>
+      <w:r>
+        <w:rPr>
+          <w:rFonts w:ascii="Cambria" w:hAnsi="Cambria"/>
+        </w:rPr>
+        <w:t>shopify</w:t>
+      </w:r>
+      <w:proofErr w:type="spellEnd"/>
+      <w:r>
+        <w:rPr>
+          <w:rFonts w:ascii="Cambria" w:hAnsi="Cambria"/>
+        </w:rPr>
+        <w:t xml:space="preserve">) : </w:t>
+      </w:r>
+      <w:proofErr w:type="spellStart"/>
+      <w:r>
+        <w:rPr>
+          <w:rFonts w:ascii="Cambria" w:hAnsi="Cambria"/>
+        </w:rPr>
+        <w:t>est ce</w:t>
+      </w:r>
+      <w:proofErr w:type="spellEnd"/>
+      <w:r>
+        <w:rPr>
+          <w:rFonts w:ascii="Cambria" w:hAnsi="Cambria"/>
+        </w:rPr>
+        <w:t xml:space="preserve"> que </w:t>
+      </w:r>
+      <w:proofErr w:type="spellStart"/>
+      <w:proofErr w:type="gramStart"/>
+      <w:r>
+        <w:rPr>
+          <w:rFonts w:ascii="Cambria" w:hAnsi="Cambria"/>
+        </w:rPr>
+        <w:t>ca</w:t>
+      </w:r>
+      <w:proofErr w:type="spellEnd"/>
+      <w:proofErr w:type="gramEnd"/>
+      <w:r>
+        <w:rPr>
+          <w:rFonts w:ascii="Cambria" w:hAnsi="Cambria"/>
+        </w:rPr>
+        <w:t xml:space="preserve"> repose </w:t>
+      </w:r>
+      <w:proofErr w:type="spellStart"/>
+      <w:r>
+        <w:rPr>
+          <w:rFonts w:ascii="Cambria" w:hAnsi="Cambria"/>
+        </w:rPr>
+        <w:t>forcèment</w:t>
+      </w:r>
+      <w:proofErr w:type="spellEnd"/>
+      <w:r>
+        <w:rPr>
+          <w:rFonts w:ascii="Cambria" w:hAnsi="Cambria"/>
+        </w:rPr>
+        <w:t xml:space="preserve"> sur les cookies ? Si oui, prévoir une mise en page cool, et qui mette en confiance l’utilisateur sur données juste pour booster performance du site (Google Anlaytics…)</w:t>
+      </w:r>
+    </w:p>
+    <w:p>
+      <w:pPr>
+        <w:pStyle w:val="p1"/>
+        <w:rPr>
+          <w:rFonts w:ascii="Cambria" w:hAnsi="Cambria"/>
+        </w:rPr>
+      </w:pPr>
+    </w:p>
+    <w:p>
+      <w:pPr>
+        <w:pStyle w:val="p1"/>
+        <w:rPr>
+          <w:rFonts w:ascii="Cambria" w:hAnsi="Cambria"/>
+        </w:rPr>
+      </w:pPr>
+    </w:p>
+    <w:p>
+      <w:pPr>
+        <w:pStyle w:val="p1"/>
+        <w:rPr>
+          <w:rFonts w:ascii="Cambria" w:hAnsi="Cambria"/>
+        </w:rPr>
+      </w:pPr>
+      <w:r>
+        <w:rPr>
+          <w:rFonts w:ascii="Cambria" w:hAnsi="Cambria"/>
+          <w:b/>
+          <w:bCs/>
+        </w:rPr>
+        <w:t xml:space="preserve">QUESTIONS : </w:t>
+      </w:r>
+      <w:r>
+        <w:rPr>
+          <w:rFonts w:ascii="Cambria" w:hAnsi="Cambria"/>
+        </w:rPr>
+        <w:t>*est ce que c’est nécessaire d’avoir un onglet accueil ?</w:t>
+      </w:r>
+    </w:p>
+    <w:p>
+      <w:pPr>
+        <w:pStyle w:val="p1"/>
+        <w:rPr>
+          <w:rFonts w:ascii="Cambria" w:hAnsi="Cambria"/>
+        </w:rPr>
+      </w:pPr>
+      <w:r>
+        <w:rPr>
+          <w:rFonts w:ascii="Cambria" w:hAnsi="Cambria"/>
+        </w:rPr>
+        <w:tab/>
+      </w:r>
+      <w:r>
+        <w:rPr>
+          <w:rFonts w:ascii="Cambria" w:hAnsi="Cambria"/>
+        </w:rPr>
+        <w:tab/>
+        <w:t>*est ce que c’est nécessaire d’avoir un onglet contact ?</w:t>
+      </w:r>
+    </w:p>
+    <w:p>
+      <w:pPr>
+        <w:pStyle w:val="p1"/>
+        <w:rPr>
+          <w:rFonts w:ascii="Cambria" w:hAnsi="Cambria"/>
+        </w:rPr>
+      </w:pPr>
+      <w:r>
+        <w:rPr>
+          <w:rFonts w:ascii="Cambria" w:hAnsi="Cambria"/>
+        </w:rPr>
+        <w:tab/>
+      </w:r>
+      <w:r>
+        <w:rPr>
+          <w:rFonts w:ascii="Cambria" w:hAnsi="Cambria"/>
+        </w:rPr>
+        <w:tab/>
+        <w:t>*mis en page bigo ?</w:t>
+      </w:r>
+    </w:p>
+    <w:p>
+      <w:pPr>
+        <w:pStyle w:val="p1"/>
+        <w:rPr>
+          <w:rFonts w:ascii="Cambria" w:hAnsi="Cambria"/>
+        </w:rPr>
+      </w:pPr>
+      <w:r>
+        <w:rPr>
+          <w:rFonts w:ascii="Cambria" w:hAnsi="Cambria"/>
+        </w:rPr>
+        <w:tab/>
+      </w:r>
+      <w:r>
+        <w:rPr>
+          <w:rFonts w:ascii="Cambria" w:hAnsi="Cambria"/>
+        </w:rPr>
+        <w:tab/>
+        <w:t>*étude de marché : comment ils se distinguent de la concurrence ?</w:t>
+      </w:r>
+    </w:p>
+    <w:p>
+      <w:pPr>
+        <w:pStyle w:val="p1"/>
+      </w:pPr>
+      <w:r>
+        <w:rPr>
+          <w:rFonts w:ascii="Cambria" w:hAnsi="Cambria"/>
+        </w:rPr>
+        <w:tab/>
+      </w:r>
+      <w:r>
+        <w:rPr>
+          <w:rFonts w:ascii="Cambria" w:hAnsi="Cambria"/>
+        </w:rPr>
+        <w:tab/>
       </w:r>
     </w:p>
     <w:p>

--- a/proje_descriptif.docx
+++ b/proje_descriptif.docx
@@ -305,6 +305,54 @@
           <w:rFonts w:ascii="Cambria" w:hAnsi="Cambria"/>
         </w:rPr>
       </w:pPr>
+      <w:r>
+        <w:rPr>
+          <w:rFonts w:ascii="Cambria" w:hAnsi="Cambria"/>
+        </w:rPr>
+        <w:t xml:space="preserve">Se renseigner sur </w:t>
+      </w:r>
+      <w:proofErr w:type="spellStart"/>
+      <w:r>
+        <w:rPr>
+          <w:rFonts w:ascii="Cambria" w:hAnsi="Cambria"/>
+        </w:rPr>
+        <w:t>dvp</w:t>
+      </w:r>
+      <w:proofErr w:type="spellEnd"/>
+      <w:r>
+        <w:rPr>
+          <w:rFonts w:ascii="Cambria" w:hAnsi="Cambria"/>
+        </w:rPr>
+        <w:t xml:space="preserve"> des </w:t>
+      </w:r>
+      <w:proofErr w:type="spellStart"/>
+      <w:r>
+        <w:rPr>
+          <w:rFonts w:ascii="Cambria" w:hAnsi="Cambria"/>
+        </w:rPr>
+        <w:t>adds</w:t>
+      </w:r>
+      <w:proofErr w:type="spellEnd"/>
+      <w:r>
+        <w:rPr>
+          <w:rFonts w:ascii="Cambria" w:hAnsi="Cambria"/>
+        </w:rPr>
+        <w:t xml:space="preserve"> pour le site web pour </w:t>
+      </w:r>
+      <w:proofErr w:type="spellStart"/>
+      <w:r>
+        <w:rPr>
+          <w:rFonts w:ascii="Cambria" w:hAnsi="Cambria"/>
+        </w:rPr>
+        <w:t>redirigier</w:t>
+      </w:r>
+      <w:proofErr w:type="spellEnd"/>
+      <w:r>
+        <w:rPr>
+          <w:rFonts w:ascii="Cambria" w:hAnsi="Cambria"/>
+        </w:rPr>
+        <w:t xml:space="preserve"> le flux.</w:t>
+      </w:r>
     </w:p>
     <w:p>
       <w:pPr>

--- a/proje_descriptif.docx
+++ b/proje_descriptif.docx
@@ -159,7 +159,21 @@
         <w:rPr>
           <w:rFonts w:ascii="Cambria" w:hAnsi="Cambria"/>
         </w:rPr>
-        <w:t xml:space="preserve"> que y’ait aucune taille d’écran qui ne marche pas </w:t>
+        <w:t xml:space="preserve"> que y’ait </w:t>
+      </w:r>
+      <w:r>
+        <w:rPr>
+          <w:rFonts w:ascii="Cambria" w:hAnsi="Cambria"/>
+          <w:b/>
+          <w:bCs/>
+        </w:rPr>
+        <w:t>aucune taille d’écran</w:t>
+      </w:r>
+      <w:r>
+        <w:rPr>
+          <w:rFonts w:ascii="Cambria" w:hAnsi="Cambria"/>
+        </w:rPr>
+        <w:t xml:space="preserve"> qui ne marche pas </w:t>
       </w:r>
     </w:p>
     <w:p>
@@ -367,16 +381,61 @@
         <w:pStyle w:val="p1"/>
         <w:rPr>
           <w:rFonts w:ascii="Cambria" w:hAnsi="Cambria"/>
-        </w:rPr>
-      </w:pPr>
-      <w:r>
-        <w:rPr>
-          <w:rFonts w:ascii="Cambria" w:hAnsi="Cambria"/>
           <w:b/>
           <w:bCs/>
         </w:rPr>
-        <w:t xml:space="preserve">QUESTIONS : </w:t>
-      </w:r>
+      </w:pPr>
+      <w:r>
+        <w:rPr>
+          <w:rFonts w:ascii="Cambria" w:hAnsi="Cambria"/>
+          <w:b/>
+          <w:bCs/>
+        </w:rPr>
+        <w:t>QUESTIONS </w:t>
+      </w:r>
+      <w:r>
+        <w:rPr>
+          <w:rFonts w:ascii="Cambria" w:hAnsi="Cambria"/>
+          <w:b/>
+          <w:bCs/>
+        </w:rPr>
+        <w:t>/</w:t>
+      </w:r>
+      <w:proofErr w:type="gramStart"/>
+      <w:r>
+        <w:rPr>
+          <w:rFonts w:ascii="Cambria" w:hAnsi="Cambria"/>
+          <w:b/>
+          <w:bCs/>
+        </w:rPr>
+        <w:t>SUGGESTIONS</w:t>
+      </w:r>
+      <w:r>
+        <w:rPr>
+          <w:rFonts w:ascii="Cambria" w:hAnsi="Cambria"/>
+          <w:b/>
+          <w:bCs/>
+        </w:rPr>
+        <w:t>:</w:t>
+      </w:r>
+      <w:proofErr w:type="gramEnd"/>
+      <w:r>
+        <w:rPr>
+          <w:rFonts w:ascii="Cambria" w:hAnsi="Cambria"/>
+          <w:b/>
+          <w:bCs/>
+        </w:rPr>
+        <w:t xml:space="preserve"> </w:t>
+      </w:r>
+    </w:p>
+    <w:p>
+      <w:pPr>
+        <w:pStyle w:val="p1"/>
+        <w:ind w:left="708" w:firstLine="708"/>
+        <w:rPr>
+          <w:rFonts w:ascii="Cambria" w:hAnsi="Cambria"/>
+        </w:rPr>
+      </w:pPr>
       <w:r>
         <w:rPr>
           <w:rFonts w:ascii="Cambria" w:hAnsi="Cambria"/>
@@ -444,12 +503,15 @@
           <w:rFonts w:ascii="Cambria" w:hAnsi="Cambria"/>
         </w:rPr>
         <w:tab/>
-        <w:t>*étude de marché : comment ils se distinguent de la concurrence ?</w:t>
+        <w:t>*lien avec la plateforme de devis ?</w:t>
       </w:r>
     </w:p>
     <w:p>
       <w:pPr>
         <w:pStyle w:val="p1"/>
+        <w:rPr>
+          <w:rFonts w:ascii="Cambria" w:hAnsi="Cambria"/>
+        </w:rPr>
       </w:pPr>
       <w:r>
         <w:rPr>
@@ -462,14 +524,167 @@
           <w:rFonts w:ascii="Cambria" w:hAnsi="Cambria"/>
         </w:rPr>
         <w:tab/>
-      </w:r>
-    </w:p>
-    <w:p>
-      <w:pPr>
-        <w:rPr>
-          <w:rFonts w:ascii="Cambria" w:hAnsi="Cambria"/>
-        </w:rPr>
-      </w:pPr>
+        <w:t xml:space="preserve">*potentiel </w:t>
+      </w:r>
+      <w:proofErr w:type="spellStart"/>
+      <w:r>
+        <w:rPr>
+          <w:rFonts w:ascii="Cambria" w:hAnsi="Cambria"/>
+        </w:rPr>
+        <w:t>dead</w:t>
+      </w:r>
+      <w:proofErr w:type="spellEnd"/>
+      <w:r>
+        <w:rPr>
+          <w:rFonts w:ascii="Cambria" w:hAnsi="Cambria"/>
+        </w:rPr>
+        <w:t xml:space="preserve"> line ?</w:t>
+      </w:r>
+    </w:p>
+    <w:p>
+      <w:pPr>
+        <w:pStyle w:val="p1"/>
+        <w:rPr>
+          <w:rFonts w:ascii="Cambria" w:hAnsi="Cambria"/>
+        </w:rPr>
+      </w:pPr>
+      <w:r>
+        <w:rPr>
+          <w:rFonts w:ascii="Cambria" w:hAnsi="Cambria"/>
+        </w:rPr>
+        <w:tab/>
+      </w:r>
+      <w:r>
+        <w:rPr>
+          <w:rFonts w:ascii="Cambria" w:hAnsi="Cambria"/>
+        </w:rPr>
+        <w:tab/>
+        <w:t>*lien multiples (déroulants) pour les services pour que y’ait possiblement 0 scroll sur la main</w:t>
+      </w:r>
+    </w:p>
+    <w:p>
+      <w:pPr>
+        <w:pStyle w:val="p1"/>
+        <w:rPr>
+          <w:rFonts w:ascii="Cambria" w:hAnsi="Cambria"/>
+        </w:rPr>
+      </w:pPr>
+      <w:r>
+        <w:rPr>
+          <w:rFonts w:ascii="Cambria" w:hAnsi="Cambria"/>
+        </w:rPr>
+        <w:tab/>
+      </w:r>
+      <w:r>
+        <w:rPr>
+          <w:rFonts w:ascii="Cambria" w:hAnsi="Cambria"/>
+        </w:rPr>
+        <w:tab/>
+        <w:t>*menu-</w:t>
+      </w:r>
+      <w:proofErr w:type="spellStart"/>
+      <w:r>
+        <w:rPr>
+          <w:rFonts w:ascii="Cambria" w:hAnsi="Cambria"/>
+        </w:rPr>
+        <w:t>sticky</w:t>
+      </w:r>
+      <w:proofErr w:type="spellEnd"/>
+      <w:r>
+        <w:rPr>
+          <w:rFonts w:ascii="Cambria" w:hAnsi="Cambria"/>
+        </w:rPr>
+        <w:t xml:space="preserve"> ? </w:t>
+      </w:r>
+    </w:p>
+    <w:p>
+      <w:pPr>
+        <w:pStyle w:val="p1"/>
+      </w:pPr>
+      <w:r>
+        <w:rPr>
+          <w:rFonts w:ascii="Cambria" w:hAnsi="Cambria"/>
+        </w:rPr>
+        <w:tab/>
+      </w:r>
+      <w:r>
+        <w:rPr>
+          <w:rFonts w:ascii="Cambria" w:hAnsi="Cambria"/>
+        </w:rPr>
+        <w:tab/>
+      </w:r>
+    </w:p>
+    <w:p>
+      <w:pPr>
+        <w:rPr>
+          <w:rFonts w:ascii="Cambria" w:hAnsi="Cambria"/>
+        </w:rPr>
+      </w:pPr>
+    </w:p>
+    <w:p>
+      <w:pPr>
+        <w:rPr>
+          <w:rFonts w:ascii="Cambria" w:hAnsi="Cambria"/>
+        </w:rPr>
+      </w:pPr>
+    </w:p>
+    <w:p>
+      <w:pPr>
+        <w:rPr>
+          <w:rFonts w:ascii="Cambria" w:hAnsi="Cambria"/>
+        </w:rPr>
+      </w:pPr>
+    </w:p>
+    <w:p>
+      <w:pPr>
+        <w:rPr>
+          <w:rFonts w:ascii="Cambria" w:hAnsi="Cambria"/>
+        </w:rPr>
+      </w:pPr>
+    </w:p>
+    <w:p>
+      <w:pPr>
+        <w:rPr>
+          <w:rFonts w:ascii="Cambria" w:hAnsi="Cambria"/>
+          <w:b/>
+          <w:bCs/>
+          <w:sz w:val="32"/>
+          <w:szCs w:val="32"/>
+        </w:rPr>
+      </w:pPr>
+      <w:r>
+        <w:rPr>
+          <w:rFonts w:ascii="Cambria" w:hAnsi="Cambria"/>
+          <w:b/>
+          <w:bCs/>
+          <w:sz w:val="32"/>
+          <w:szCs w:val="32"/>
+        </w:rPr>
+        <w:t>20</w:t>
+      </w:r>
+      <w:r>
+        <w:rPr>
+          <w:rFonts w:ascii="Cambria" w:hAnsi="Cambria"/>
+          <w:b/>
+          <w:bCs/>
+          <w:sz w:val="32"/>
+          <w:szCs w:val="32"/>
+        </w:rPr>
+        <w:t>/05/2025</w:t>
+      </w:r>
+    </w:p>
+    <w:p>
+      <w:pPr>
+        <w:rPr>
+          <w:rFonts w:ascii="Cambria" w:hAnsi="Cambria"/>
+        </w:rPr>
+      </w:pPr>
+      <w:r>
+        <w:rPr>
+          <w:rFonts w:ascii="Cambria" w:hAnsi="Cambria"/>
+        </w:rPr>
+        <w:t xml:space="preserve">Une fois structure de la page d’accueil construite </w:t>
+      </w:r>
     </w:p>
     <w:p>
       <w:pPr>

--- a/proje_descriptif.docx
+++ b/proje_descriptif.docx
@@ -371,84 +371,6 @@
     <w:p>
       <w:pPr>
         <w:pStyle w:val="p1"/>
-        <w:rPr>
-          <w:rFonts w:ascii="Cambria" w:hAnsi="Cambria"/>
-        </w:rPr>
-      </w:pPr>
-    </w:p>
-    <w:p>
-      <w:pPr>
-        <w:pStyle w:val="p1"/>
-        <w:rPr>
-          <w:rFonts w:ascii="Cambria" w:hAnsi="Cambria"/>
-          <w:b/>
-          <w:bCs/>
-        </w:rPr>
-      </w:pPr>
-      <w:r>
-        <w:rPr>
-          <w:rFonts w:ascii="Cambria" w:hAnsi="Cambria"/>
-          <w:b/>
-          <w:bCs/>
-        </w:rPr>
-        <w:t>QUESTIONS </w:t>
-      </w:r>
-      <w:r>
-        <w:rPr>
-          <w:rFonts w:ascii="Cambria" w:hAnsi="Cambria"/>
-          <w:b/>
-          <w:bCs/>
-        </w:rPr>
-        <w:t>/</w:t>
-      </w:r>
-      <w:proofErr w:type="gramStart"/>
-      <w:r>
-        <w:rPr>
-          <w:rFonts w:ascii="Cambria" w:hAnsi="Cambria"/>
-          <w:b/>
-          <w:bCs/>
-        </w:rPr>
-        <w:t>SUGGESTIONS</w:t>
-      </w:r>
-      <w:r>
-        <w:rPr>
-          <w:rFonts w:ascii="Cambria" w:hAnsi="Cambria"/>
-          <w:b/>
-          <w:bCs/>
-        </w:rPr>
-        <w:t>:</w:t>
-      </w:r>
-      <w:proofErr w:type="gramEnd"/>
-      <w:r>
-        <w:rPr>
-          <w:rFonts w:ascii="Cambria" w:hAnsi="Cambria"/>
-          <w:b/>
-          <w:bCs/>
-        </w:rPr>
-        <w:t xml:space="preserve"> </w:t>
-      </w:r>
-    </w:p>
-    <w:p>
-      <w:pPr>
-        <w:pStyle w:val="p1"/>
-        <w:ind w:left="708" w:firstLine="708"/>
-        <w:rPr>
-          <w:rFonts w:ascii="Cambria" w:hAnsi="Cambria"/>
-        </w:rPr>
-      </w:pPr>
-      <w:r>
-        <w:rPr>
-          <w:rFonts w:ascii="Cambria" w:hAnsi="Cambria"/>
-        </w:rPr>
-        <w:t>*est ce que c’est nécessaire d’avoir un onglet accueil ?</w:t>
-      </w:r>
-    </w:p>
-    <w:p>
-      <w:pPr>
-        <w:pStyle w:val="p1"/>
-        <w:rPr>
-          <w:rFonts w:ascii="Cambria" w:hAnsi="Cambria"/>
-        </w:rPr>
       </w:pPr>
       <w:r>
         <w:rPr>
@@ -461,172 +383,7 @@
           <w:rFonts w:ascii="Cambria" w:hAnsi="Cambria"/>
         </w:rPr>
         <w:tab/>
-        <w:t>*est ce que c’est nécessaire d’avoir un onglet contact ?</w:t>
-      </w:r>
-    </w:p>
-    <w:p>
-      <w:pPr>
-        <w:pStyle w:val="p1"/>
-        <w:rPr>
-          <w:rFonts w:ascii="Cambria" w:hAnsi="Cambria"/>
-        </w:rPr>
-      </w:pPr>
-      <w:r>
-        <w:rPr>
-          <w:rFonts w:ascii="Cambria" w:hAnsi="Cambria"/>
-        </w:rPr>
-        <w:tab/>
-      </w:r>
-      <w:r>
-        <w:rPr>
-          <w:rFonts w:ascii="Cambria" w:hAnsi="Cambria"/>
-        </w:rPr>
-        <w:tab/>
-        <w:t>*mis en page bigo ?</w:t>
-      </w:r>
-    </w:p>
-    <w:p>
-      <w:pPr>
-        <w:pStyle w:val="p1"/>
-        <w:rPr>
-          <w:rFonts w:ascii="Cambria" w:hAnsi="Cambria"/>
-        </w:rPr>
-      </w:pPr>
-      <w:r>
-        <w:rPr>
-          <w:rFonts w:ascii="Cambria" w:hAnsi="Cambria"/>
-        </w:rPr>
-        <w:tab/>
-      </w:r>
-      <w:r>
-        <w:rPr>
-          <w:rFonts w:ascii="Cambria" w:hAnsi="Cambria"/>
-        </w:rPr>
-        <w:tab/>
-        <w:t>*lien avec la plateforme de devis ?</w:t>
-      </w:r>
-    </w:p>
-    <w:p>
-      <w:pPr>
-        <w:pStyle w:val="p1"/>
-        <w:rPr>
-          <w:rFonts w:ascii="Cambria" w:hAnsi="Cambria"/>
-        </w:rPr>
-      </w:pPr>
-      <w:r>
-        <w:rPr>
-          <w:rFonts w:ascii="Cambria" w:hAnsi="Cambria"/>
-        </w:rPr>
-        <w:tab/>
-      </w:r>
-      <w:r>
-        <w:rPr>
-          <w:rFonts w:ascii="Cambria" w:hAnsi="Cambria"/>
-        </w:rPr>
-        <w:tab/>
-        <w:t xml:space="preserve">*potentiel </w:t>
-      </w:r>
-      <w:proofErr w:type="spellStart"/>
-      <w:r>
-        <w:rPr>
-          <w:rFonts w:ascii="Cambria" w:hAnsi="Cambria"/>
-        </w:rPr>
-        <w:t>dead</w:t>
-      </w:r>
-      <w:proofErr w:type="spellEnd"/>
-      <w:r>
-        <w:rPr>
-          <w:rFonts w:ascii="Cambria" w:hAnsi="Cambria"/>
-        </w:rPr>
-        <w:t xml:space="preserve"> line ?</w:t>
-      </w:r>
-    </w:p>
-    <w:p>
-      <w:pPr>
-        <w:pStyle w:val="p1"/>
-        <w:rPr>
-          <w:rFonts w:ascii="Cambria" w:hAnsi="Cambria"/>
-        </w:rPr>
-      </w:pPr>
-      <w:r>
-        <w:rPr>
-          <w:rFonts w:ascii="Cambria" w:hAnsi="Cambria"/>
-        </w:rPr>
-        <w:tab/>
-      </w:r>
-      <w:r>
-        <w:rPr>
-          <w:rFonts w:ascii="Cambria" w:hAnsi="Cambria"/>
-        </w:rPr>
-        <w:tab/>
-        <w:t>*lien multiples (déroulants) pour les services pour que y’ait possiblement 0 scroll sur la main</w:t>
-      </w:r>
-    </w:p>
-    <w:p>
-      <w:pPr>
-        <w:pStyle w:val="p1"/>
-        <w:rPr>
-          <w:rFonts w:ascii="Cambria" w:hAnsi="Cambria"/>
-        </w:rPr>
-      </w:pPr>
-      <w:r>
-        <w:rPr>
-          <w:rFonts w:ascii="Cambria" w:hAnsi="Cambria"/>
-        </w:rPr>
-        <w:tab/>
-      </w:r>
-      <w:r>
-        <w:rPr>
-          <w:rFonts w:ascii="Cambria" w:hAnsi="Cambria"/>
-        </w:rPr>
-        <w:tab/>
-        <w:t>*menu-</w:t>
-      </w:r>
-      <w:proofErr w:type="spellStart"/>
-      <w:r>
-        <w:rPr>
-          <w:rFonts w:ascii="Cambria" w:hAnsi="Cambria"/>
-        </w:rPr>
-        <w:t>sticky</w:t>
-      </w:r>
-      <w:proofErr w:type="spellEnd"/>
-      <w:r>
-        <w:rPr>
-          <w:rFonts w:ascii="Cambria" w:hAnsi="Cambria"/>
-        </w:rPr>
-        <w:t xml:space="preserve"> ? </w:t>
-      </w:r>
-    </w:p>
-    <w:p>
-      <w:pPr>
-        <w:pStyle w:val="p1"/>
-      </w:pPr>
-      <w:r>
-        <w:rPr>
-          <w:rFonts w:ascii="Cambria" w:hAnsi="Cambria"/>
-        </w:rPr>
-        <w:tab/>
-      </w:r>
-      <w:r>
-        <w:rPr>
-          <w:rFonts w:ascii="Cambria" w:hAnsi="Cambria"/>
-        </w:rPr>
-        <w:tab/>
-      </w:r>
-    </w:p>
-    <w:p>
-      <w:pPr>
-        <w:rPr>
-          <w:rFonts w:ascii="Cambria" w:hAnsi="Cambria"/>
-        </w:rPr>
-      </w:pPr>
-    </w:p>
-    <w:p>
-      <w:pPr>
-        <w:rPr>
-          <w:rFonts w:ascii="Cambria" w:hAnsi="Cambria"/>
-        </w:rPr>
-      </w:pPr>
+      </w:r>
     </w:p>
     <w:p>
       <w:pPr>
@@ -660,38 +417,288 @@
           <w:sz w:val="32"/>
           <w:szCs w:val="32"/>
         </w:rPr>
-        <w:t>20</w:t>
-      </w:r>
-      <w:r>
+        <w:t>20/05/2025</w:t>
+      </w:r>
+    </w:p>
+    <w:p>
+      <w:pPr>
+        <w:rPr>
+          <w:rFonts w:ascii="Cambria" w:hAnsi="Cambria"/>
+        </w:rPr>
+      </w:pPr>
+      <w:r>
+        <w:rPr>
+          <w:rFonts w:ascii="Cambria" w:hAnsi="Cambria"/>
+        </w:rPr>
+        <w:t xml:space="preserve">Une fois structure de la page d’accueil construite </w:t>
+      </w:r>
+      <w:r>
+        <w:rPr>
+          <w:rFonts w:ascii="Cambria" w:hAnsi="Cambria"/>
+        </w:rPr>
+        <w:t>devis + page contact</w:t>
+      </w:r>
+    </w:p>
+    <w:p>
+      <w:pPr>
+        <w:rPr>
+          <w:rFonts w:ascii="Cambria" w:hAnsi="Cambria"/>
+        </w:rPr>
+      </w:pPr>
+      <w:r>
+        <w:rPr>
+          <w:rFonts w:ascii="Cambria" w:hAnsi="Cambria"/>
+        </w:rPr>
+        <w:t>Puis structuration responsive du site au moyen de @media query.</w:t>
+      </w:r>
+    </w:p>
+    <w:p>
+      <w:pPr>
+        <w:rPr>
+          <w:rFonts w:ascii="Cambria" w:hAnsi="Cambria"/>
+        </w:rPr>
+      </w:pPr>
+    </w:p>
+    <w:p>
+      <w:pPr>
+        <w:rPr>
+          <w:rFonts w:ascii="Cambria" w:hAnsi="Cambria"/>
+        </w:rPr>
+      </w:pPr>
+    </w:p>
+    <w:p>
+      <w:pPr>
+        <w:rPr>
+          <w:rFonts w:ascii="Cambria" w:hAnsi="Cambria"/>
+        </w:rPr>
+      </w:pPr>
+    </w:p>
+    <w:p>
+      <w:pPr>
+        <w:rPr>
+          <w:rFonts w:ascii="Cambria" w:hAnsi="Cambria"/>
+        </w:rPr>
+      </w:pPr>
+    </w:p>
+    <w:p>
+      <w:pPr>
+        <w:rPr>
+          <w:rFonts w:ascii="Cambria" w:hAnsi="Cambria"/>
+        </w:rPr>
+      </w:pPr>
+    </w:p>
+    <w:p>
+      <w:pPr>
+        <w:pStyle w:val="p1"/>
+        <w:rPr>
+          <w:rFonts w:ascii="Cambria" w:hAnsi="Cambria"/>
+        </w:rPr>
+      </w:pPr>
+    </w:p>
+    <w:p>
+      <w:pPr>
+        <w:pStyle w:val="p1"/>
         <w:rPr>
           <w:rFonts w:ascii="Cambria" w:hAnsi="Cambria"/>
           <w:b/>
           <w:bCs/>
-          <w:sz w:val="32"/>
-          <w:szCs w:val="32"/>
-        </w:rPr>
-        <w:t>/05/2025</w:t>
-      </w:r>
-    </w:p>
-    <w:p>
-      <w:pPr>
-        <w:rPr>
-          <w:rFonts w:ascii="Cambria" w:hAnsi="Cambria"/>
-        </w:rPr>
-      </w:pPr>
-      <w:r>
-        <w:rPr>
-          <w:rFonts w:ascii="Cambria" w:hAnsi="Cambria"/>
-        </w:rPr>
-        <w:t xml:space="preserve">Une fois structure de la page d’accueil construite </w:t>
-      </w:r>
-    </w:p>
-    <w:p>
-      <w:pPr>
-        <w:rPr>
-          <w:rFonts w:ascii="Cambria" w:hAnsi="Cambria"/>
-        </w:rPr>
-      </w:pPr>
+        </w:rPr>
+      </w:pPr>
+      <w:r>
+        <w:rPr>
+          <w:rFonts w:ascii="Cambria" w:hAnsi="Cambria"/>
+          <w:b/>
+          <w:bCs/>
+        </w:rPr>
+        <w:t>QUESTIONS /</w:t>
+      </w:r>
+      <w:proofErr w:type="gramStart"/>
+      <w:r>
+        <w:rPr>
+          <w:rFonts w:ascii="Cambria" w:hAnsi="Cambria"/>
+          <w:b/>
+          <w:bCs/>
+        </w:rPr>
+        <w:t>SUGGESTIONS:</w:t>
+      </w:r>
+      <w:proofErr w:type="gramEnd"/>
+      <w:r>
+        <w:rPr>
+          <w:rFonts w:ascii="Cambria" w:hAnsi="Cambria"/>
+          <w:b/>
+          <w:bCs/>
+        </w:rPr>
+        <w:t xml:space="preserve"> </w:t>
+      </w:r>
+    </w:p>
+    <w:p>
+      <w:pPr>
+        <w:pStyle w:val="p1"/>
+        <w:ind w:left="708" w:firstLine="708"/>
+        <w:rPr>
+          <w:rFonts w:ascii="Cambria" w:hAnsi="Cambria"/>
+        </w:rPr>
+      </w:pPr>
+      <w:r>
+        <w:rPr>
+          <w:rFonts w:ascii="Cambria" w:hAnsi="Cambria"/>
+        </w:rPr>
+        <w:t>*est ce que c’est nécessaire d’avoir un onglet accueil ?</w:t>
+      </w:r>
+    </w:p>
+    <w:p>
+      <w:pPr>
+        <w:pStyle w:val="p1"/>
+        <w:rPr>
+          <w:rFonts w:ascii="Cambria" w:hAnsi="Cambria"/>
+        </w:rPr>
+      </w:pPr>
+      <w:r>
+        <w:rPr>
+          <w:rFonts w:ascii="Cambria" w:hAnsi="Cambria"/>
+        </w:rPr>
+        <w:tab/>
+      </w:r>
+      <w:r>
+        <w:rPr>
+          <w:rFonts w:ascii="Cambria" w:hAnsi="Cambria"/>
+        </w:rPr>
+        <w:tab/>
+        <w:t>*est ce que c’est nécessaire d’avoir un onglet contact ?</w:t>
+      </w:r>
+    </w:p>
+    <w:p>
+      <w:pPr>
+        <w:pStyle w:val="p1"/>
+        <w:rPr>
+          <w:rFonts w:ascii="Cambria" w:hAnsi="Cambria"/>
+        </w:rPr>
+      </w:pPr>
+      <w:r>
+        <w:rPr>
+          <w:rFonts w:ascii="Cambria" w:hAnsi="Cambria"/>
+        </w:rPr>
+        <w:tab/>
+      </w:r>
+      <w:r>
+        <w:rPr>
+          <w:rFonts w:ascii="Cambria" w:hAnsi="Cambria"/>
+        </w:rPr>
+        <w:tab/>
+        <w:t>*mis en page bigo ?</w:t>
+      </w:r>
+    </w:p>
+    <w:p>
+      <w:pPr>
+        <w:pStyle w:val="p1"/>
+        <w:rPr>
+          <w:rFonts w:ascii="Cambria" w:hAnsi="Cambria"/>
+        </w:rPr>
+      </w:pPr>
+      <w:r>
+        <w:rPr>
+          <w:rFonts w:ascii="Cambria" w:hAnsi="Cambria"/>
+        </w:rPr>
+        <w:tab/>
+      </w:r>
+      <w:r>
+        <w:rPr>
+          <w:rFonts w:ascii="Cambria" w:hAnsi="Cambria"/>
+        </w:rPr>
+        <w:tab/>
+        <w:t>*lien avec la plateforme de devis ?</w:t>
+      </w:r>
+    </w:p>
+    <w:p>
+      <w:pPr>
+        <w:pStyle w:val="p1"/>
+        <w:rPr>
+          <w:rFonts w:ascii="Cambria" w:hAnsi="Cambria"/>
+        </w:rPr>
+      </w:pPr>
+      <w:r>
+        <w:rPr>
+          <w:rFonts w:ascii="Cambria" w:hAnsi="Cambria"/>
+        </w:rPr>
+        <w:tab/>
+      </w:r>
+      <w:r>
+        <w:rPr>
+          <w:rFonts w:ascii="Cambria" w:hAnsi="Cambria"/>
+        </w:rPr>
+        <w:tab/>
+        <w:t xml:space="preserve">*potentiel </w:t>
+      </w:r>
+      <w:proofErr w:type="spellStart"/>
+      <w:r>
+        <w:rPr>
+          <w:rFonts w:ascii="Cambria" w:hAnsi="Cambria"/>
+        </w:rPr>
+        <w:t>dead</w:t>
+      </w:r>
+      <w:proofErr w:type="spellEnd"/>
+      <w:r>
+        <w:rPr>
+          <w:rFonts w:ascii="Cambria" w:hAnsi="Cambria"/>
+        </w:rPr>
+        <w:t xml:space="preserve"> line ?</w:t>
+      </w:r>
+    </w:p>
+    <w:p>
+      <w:pPr>
+        <w:pStyle w:val="p1"/>
+        <w:rPr>
+          <w:rFonts w:ascii="Cambria" w:hAnsi="Cambria"/>
+        </w:rPr>
+      </w:pPr>
+      <w:r>
+        <w:rPr>
+          <w:rFonts w:ascii="Cambria" w:hAnsi="Cambria"/>
+        </w:rPr>
+        <w:tab/>
+      </w:r>
+      <w:r>
+        <w:rPr>
+          <w:rFonts w:ascii="Cambria" w:hAnsi="Cambria"/>
+        </w:rPr>
+        <w:tab/>
+        <w:t>*lien multiples (déroulants) pour les services pour que y’ait possiblement 0 scroll sur la main</w:t>
+      </w:r>
+    </w:p>
+    <w:p>
+      <w:pPr>
+        <w:pStyle w:val="p1"/>
+        <w:rPr>
+          <w:rFonts w:ascii="Cambria" w:hAnsi="Cambria"/>
+        </w:rPr>
+      </w:pPr>
+      <w:r>
+        <w:rPr>
+          <w:rFonts w:ascii="Cambria" w:hAnsi="Cambria"/>
+        </w:rPr>
+        <w:tab/>
+      </w:r>
+      <w:r>
+        <w:rPr>
+          <w:rFonts w:ascii="Cambria" w:hAnsi="Cambria"/>
+        </w:rPr>
+        <w:tab/>
+        <w:t>*menu-</w:t>
+      </w:r>
+      <w:proofErr w:type="spellStart"/>
+      <w:r>
+        <w:rPr>
+          <w:rFonts w:ascii="Cambria" w:hAnsi="Cambria"/>
+        </w:rPr>
+        <w:t>sticky</w:t>
+      </w:r>
+      <w:proofErr w:type="spellEnd"/>
+      <w:r>
+        <w:rPr>
+          <w:rFonts w:ascii="Cambria" w:hAnsi="Cambria"/>
+        </w:rPr>
+        <w:t xml:space="preserve"> ? </w:t>
+      </w:r>
     </w:p>
     <w:p>
       <w:pPr>

--- a/proje_descriptif.docx
+++ b/proje_descriptif.docx
@@ -449,15 +449,49 @@
         <w:rPr>
           <w:rFonts w:ascii="Cambria" w:hAnsi="Cambria"/>
         </w:rPr>
-        <w:t>Puis structuration responsive du site au moyen de @media query.</w:t>
-      </w:r>
-    </w:p>
-    <w:p>
-      <w:pPr>
-        <w:rPr>
-          <w:rFonts w:ascii="Cambria" w:hAnsi="Cambria"/>
-        </w:rPr>
-      </w:pPr>
+        <w:t xml:space="preserve">Puis structuration responsive du site au moyen de @media </w:t>
+      </w:r>
+      <w:proofErr w:type="spellStart"/>
+      <w:r>
+        <w:rPr>
+          <w:rFonts w:ascii="Cambria" w:hAnsi="Cambria"/>
+        </w:rPr>
+        <w:t>query</w:t>
+      </w:r>
+      <w:proofErr w:type="spellEnd"/>
+      <w:r>
+        <w:rPr>
+          <w:rFonts w:ascii="Cambria" w:hAnsi="Cambria"/>
+        </w:rPr>
+        <w:t>.</w:t>
+      </w:r>
+    </w:p>
+    <w:p>
+      <w:pPr>
+        <w:rPr>
+          <w:rFonts w:ascii="Cambria" w:hAnsi="Cambria"/>
+        </w:rPr>
+      </w:pPr>
+      <w:r>
+        <w:rPr>
+          <w:rFonts w:ascii="Cambria" w:hAnsi="Cambria"/>
+        </w:rPr>
+        <w:t xml:space="preserve">Ajout d’une </w:t>
+      </w:r>
+      <w:proofErr w:type="spellStart"/>
+      <w:r>
+        <w:rPr>
+          <w:rFonts w:ascii="Cambria" w:hAnsi="Cambria"/>
+        </w:rPr>
+        <w:t>anim</w:t>
+      </w:r>
+      <w:proofErr w:type="spellEnd"/>
+      <w:r>
+        <w:rPr>
+          <w:rFonts w:ascii="Cambria" w:hAnsi="Cambria"/>
+        </w:rPr>
+        <w:t xml:space="preserve"> pour chargement de chacune des pages </w:t>
+      </w:r>
     </w:p>
     <w:p>
       <w:pPr>
@@ -698,6 +732,47 @@
           <w:rFonts w:ascii="Cambria" w:hAnsi="Cambria"/>
         </w:rPr>
         <w:t xml:space="preserve"> ? </w:t>
+      </w:r>
+    </w:p>
+    <w:p>
+      <w:pPr>
+        <w:pStyle w:val="p1"/>
+        <w:rPr>
+          <w:rFonts w:ascii="Cambria" w:hAnsi="Cambria"/>
+        </w:rPr>
+      </w:pPr>
+      <w:r>
+        <w:rPr>
+          <w:rFonts w:ascii="Cambria" w:hAnsi="Cambria"/>
+        </w:rPr>
+        <w:tab/>
+      </w:r>
+      <w:r>
+        <w:rPr>
+          <w:rFonts w:ascii="Cambria" w:hAnsi="Cambria"/>
+        </w:rPr>
+        <w:tab/>
+        <w:t>*font de devis pas la même que le reste ?</w:t>
+      </w:r>
+    </w:p>
+    <w:p>
+      <w:pPr>
+        <w:pStyle w:val="p1"/>
+        <w:rPr>
+          <w:rFonts w:ascii="Cambria" w:hAnsi="Cambria"/>
+        </w:rPr>
+      </w:pPr>
+      <w:r>
+        <w:rPr>
+          <w:rFonts w:ascii="Cambria" w:hAnsi="Cambria"/>
+        </w:rPr>
+        <w:tab/>
+      </w:r>
+      <w:r>
+        <w:rPr>
+          <w:rFonts w:ascii="Cambria" w:hAnsi="Cambria"/>
+        </w:rPr>
+        <w:tab/>
       </w:r>
     </w:p>
     <w:p>

--- a/proje_descriptif.docx
+++ b/proje_descriptif.docx
@@ -620,27 +620,6 @@
         </w:rPr>
         <w:tab/>
         <w:t>*mis en page bigo ?</w:t>
-      </w:r>
-    </w:p>
-    <w:p>
-      <w:pPr>
-        <w:pStyle w:val="p1"/>
-        <w:rPr>
-          <w:rFonts w:ascii="Cambria" w:hAnsi="Cambria"/>
-        </w:rPr>
-      </w:pPr>
-      <w:r>
-        <w:rPr>
-          <w:rFonts w:ascii="Cambria" w:hAnsi="Cambria"/>
-        </w:rPr>
-        <w:tab/>
-      </w:r>
-      <w:r>
-        <w:rPr>
-          <w:rFonts w:ascii="Cambria" w:hAnsi="Cambria"/>
-        </w:rPr>
-        <w:tab/>
-        <w:t>*lien avec la plateforme de devis ?</w:t>
       </w:r>
     </w:p>
     <w:p>
